--- a/documentation.docx
+++ b/documentation.docx
@@ -4,6 +4,25 @@
   <w:body>
     <w:p>
       <w:pPr>
+        <w:rPr>
+          <w:b/>
+          <w:sz w:val="36"/>
+          <w:lang w:val="en-US"/>
+        </w:rPr>
+      </w:pPr>
+      <w:bookmarkStart w:id="0" w:name="_GoBack"/>
+      <w:r>
+        <w:rPr>
+          <w:b/>
+          <w:sz w:val="36"/>
+          <w:lang w:val="en-US"/>
+        </w:rPr>
+        <w:t>05 October 2023</w:t>
+      </w:r>
+    </w:p>
+    <w:bookmarkEnd w:id="0"/>
+    <w:p>
+      <w:pPr>
         <w:pStyle w:val="ListParagraph"/>
         <w:numPr>
           <w:ilvl w:val="0"/>
@@ -13,8 +32,6 @@
           <w:lang w:val="en-US"/>
         </w:rPr>
       </w:pPr>
-      <w:bookmarkStart w:id="0" w:name="_GoBack"/>
-      <w:bookmarkEnd w:id="0"/>
       <w:r>
         <w:rPr>
           <w:lang w:val="en-US"/>
@@ -34,9 +51,9 @@
           <w:lang w:eastAsia="en-ZW"/>
         </w:rPr>
         <w:drawing>
-          <wp:inline distT="0" distB="0" distL="0" distR="0" wp14:anchorId="5CDE4842" wp14:editId="5EB11364">
-            <wp:extent cx="5731510" cy="2450465"/>
-            <wp:effectExtent l="0" t="0" r="2540" b="6985"/>
+          <wp:inline distT="0" distB="0" distL="0" distR="0" wp14:anchorId="7A6D2C83" wp14:editId="70BD45BE">
+            <wp:extent cx="5731510" cy="2154555"/>
+            <wp:effectExtent l="0" t="0" r="2540" b="0"/>
             <wp:docPr id="1" name="Picture 1"/>
             <wp:cNvGraphicFramePr>
               <a:graphicFrameLocks xmlns:a="http://schemas.openxmlformats.org/drawingml/2006/main" noChangeAspect="1"/>
@@ -57,7 +74,126 @@
                   <pic:spPr>
                     <a:xfrm>
                       <a:off x="0" y="0"/>
-                      <a:ext cx="5731510" cy="2450465"/>
+                      <a:ext cx="5731510" cy="2154555"/>
+                    </a:xfrm>
+                    <a:prstGeom prst="rect">
+                      <a:avLst/>
+                    </a:prstGeom>
+                  </pic:spPr>
+                </pic:pic>
+              </a:graphicData>
+            </a:graphic>
+          </wp:inline>
+        </w:drawing>
+      </w:r>
+    </w:p>
+    <w:p>
+      <w:pPr>
+        <w:pStyle w:val="ListParagraph"/>
+        <w:numPr>
+          <w:ilvl w:val="0"/>
+          <w:numId w:val="1"/>
+        </w:numPr>
+        <w:rPr>
+          <w:lang w:val="en-US"/>
+        </w:rPr>
+      </w:pPr>
+      <w:r>
+        <w:rPr>
+          <w:lang w:val="en-US"/>
+        </w:rPr>
+        <w:t xml:space="preserve">Global </w:t>
+      </w:r>
+      <w:r>
+        <w:rPr>
+          <w:lang w:val="en-US"/>
+        </w:rPr>
+        <w:t xml:space="preserve">CORS configuration settings </w:t>
+      </w:r>
+      <w:r>
+        <w:rPr>
+          <w:lang w:val="en-US"/>
+        </w:rPr>
+        <w:t xml:space="preserve">using new class in </w:t>
+      </w:r>
+      <w:proofErr w:type="spellStart"/>
+      <w:r>
+        <w:rPr>
+          <w:lang w:val="en-US"/>
+        </w:rPr>
+        <w:t>configs</w:t>
+      </w:r>
+      <w:proofErr w:type="spellEnd"/>
+      <w:r>
+        <w:rPr>
+          <w:lang w:val="en-US"/>
+        </w:rPr>
+        <w:t xml:space="preserve"> package</w:t>
+      </w:r>
+      <w:r>
+        <w:rPr>
+          <w:lang w:val="en-US"/>
+        </w:rPr>
+        <w:t xml:space="preserve"> (</w:t>
+      </w:r>
+      <w:hyperlink r:id="rId6" w:history="1">
+        <w:r>
+          <w:rPr>
+            <w:rStyle w:val="Hyperlink"/>
+          </w:rPr>
+          <w:t>Getting Started | Enabling Cross Origin Requests for a RESTful Web Service (spring.io)</w:t>
+        </w:r>
+      </w:hyperlink>
+      <w:r>
+        <w:rPr>
+          <w:lang w:val="en-US"/>
+        </w:rPr>
+        <w:t>)</w:t>
+      </w:r>
+      <w:r>
+        <w:rPr>
+          <w:lang w:val="en-US"/>
+        </w:rPr>
+        <w:t>:</w:t>
+      </w:r>
+    </w:p>
+    <w:p>
+      <w:pPr>
+        <w:ind w:left="360"/>
+        <w:rPr>
+          <w:lang w:val="en-US"/>
+        </w:rPr>
+      </w:pPr>
+      <w:r>
+        <w:rPr>
+          <w:noProof/>
+          <w:lang w:eastAsia="en-ZW"/>
+        </w:rPr>
+        <w:drawing>
+          <wp:inline distT="0" distB="0" distL="0" distR="0" wp14:anchorId="594193CC" wp14:editId="61754427">
+            <wp:extent cx="5731510" cy="4112260"/>
+            <wp:effectExtent l="0" t="0" r="2540" b="2540"/>
+            <wp:docPr id="4" name="Picture 4"/>
+            <wp:cNvGraphicFramePr>
+              <a:graphicFrameLocks xmlns:a="http://schemas.openxmlformats.org/drawingml/2006/main" noChangeAspect="1"/>
+            </wp:cNvGraphicFramePr>
+            <a:graphic xmlns:a="http://schemas.openxmlformats.org/drawingml/2006/main">
+              <a:graphicData uri="http://schemas.openxmlformats.org/drawingml/2006/picture">
+                <pic:pic xmlns:pic="http://schemas.openxmlformats.org/drawingml/2006/picture">
+                  <pic:nvPicPr>
+                    <pic:cNvPr id="1" name=""/>
+                    <pic:cNvPicPr/>
+                  </pic:nvPicPr>
+                  <pic:blipFill>
+                    <a:blip r:embed="rId7"/>
+                    <a:stretch>
+                      <a:fillRect/>
+                    </a:stretch>
+                  </pic:blipFill>
+                  <pic:spPr>
+                    <a:xfrm>
+                      <a:off x="0" y="0"/>
+                      <a:ext cx="5731510" cy="4112260"/>
                     </a:xfrm>
                     <a:prstGeom prst="rect">
                       <a:avLst/>
@@ -609,6 +745,18 @@
       <w:contextualSpacing/>
     </w:pPr>
   </w:style>
+  <w:style w:type="character" w:styleId="Hyperlink">
+    <w:name w:val="Hyperlink"/>
+    <w:basedOn w:val="DefaultParagraphFont"/>
+    <w:uiPriority w:val="99"/>
+    <w:semiHidden/>
+    <w:unhideWhenUsed/>
+    <w:rsid w:val="00977A45"/>
+    <w:rPr>
+      <w:color w:val="0000FF"/>
+      <w:u w:val="single"/>
+    </w:rPr>
+  </w:style>
 </w:styles>
 </file>
 
